--- a/Final_ Case Study_accident_detection.docx
+++ b/Final_ Case Study_accident_detection.docx
@@ -1,6 +1,6 @@
 
 <file path=word/document.xml><?xml version="1.0" encoding="utf-8"?>
-<w:document xmlns:wpc="http://schemas.microsoft.com/office/word/2010/wordprocessingCanvas" xmlns:cx="http://schemas.microsoft.com/office/drawing/2014/chartex" xmlns:cx1="http://schemas.microsoft.com/office/drawing/2015/9/8/chartex" xmlns:cx2="http://schemas.microsoft.com/office/drawing/2015/10/21/chartex" xmlns:cx3="http://schemas.microsoft.com/office/drawing/2016/5/9/chartex" xmlns:cx4="http://schemas.microsoft.com/office/drawing/2016/5/10/chartex" xmlns:cx5="http://schemas.microsoft.com/office/drawing/2016/5/11/chartex" xmlns:cx6="http://schemas.microsoft.com/office/drawing/2016/5/12/chartex" xmlns:cx7="http://schemas.microsoft.com/office/drawing/2016/5/13/chartex" xmlns:cx8="http://schemas.microsoft.com/office/drawing/2016/5/14/chartex" xmlns:mc="http://schemas.openxmlformats.org/markup-compatibility/2006" xmlns:aink="http://schemas.microsoft.com/office/drawing/2016/ink" xmlns:am3d="http://schemas.microsoft.com/office/drawing/2017/model3d" xmlns:o="urn:schemas-microsoft-com:office:office" xmlns:r="http://schemas.openxmlformats.org/officeDocument/2006/relationships" xmlns:m="http://schemas.openxmlformats.org/officeDocument/2006/math" xmlns:v="urn:schemas-microsoft-com:vml" xmlns:wp14="http://schemas.microsoft.com/office/word/2010/wordprocessingDrawing" xmlns:wp="http://schemas.openxmlformats.org/drawingml/2006/wordprocessingDrawing" xmlns:w10="urn:schemas-microsoft-com:office:word" xmlns:w="http://schemas.openxmlformats.org/wordprocessingml/2006/main" xmlns:w14="http://schemas.microsoft.com/office/word/2010/wordml" xmlns:w15="http://schemas.microsoft.com/office/word/2012/wordml" xmlns:w16cex="http://schemas.microsoft.com/office/word/2018/wordml/cex" xmlns:w16cid="http://schemas.microsoft.com/office/word/2016/wordml/cid" xmlns:w16="http://schemas.microsoft.com/office/word/2018/wordml" xmlns:w16sdtdh="http://schemas.microsoft.com/office/word/2020/wordml/sdtdatahash" xmlns:w16se="http://schemas.microsoft.com/office/word/2015/wordml/symex" xmlns:wpg="http://schemas.microsoft.com/office/word/2010/wordprocessingGroup" xmlns:wpi="http://schemas.microsoft.com/office/word/2010/wordprocessingInk" xmlns:wne="http://schemas.microsoft.com/office/word/2006/wordml" xmlns:wps="http://schemas.microsoft.com/office/word/2010/wordprocessingShape" mc:Ignorable="w14 w15 w16se w16cid w16 w16cex w16sdtdh wp14">
+<w:document xmlns:wpc="http://schemas.microsoft.com/office/word/2010/wordprocessingCanvas" xmlns:cx="http://schemas.microsoft.com/office/drawing/2014/chartex" xmlns:cx1="http://schemas.microsoft.com/office/drawing/2015/9/8/chartex" xmlns:cx2="http://schemas.microsoft.com/office/drawing/2015/10/21/chartex" xmlns:cx3="http://schemas.microsoft.com/office/drawing/2016/5/9/chartex" xmlns:cx4="http://schemas.microsoft.com/office/drawing/2016/5/10/chartex" xmlns:cx5="http://schemas.microsoft.com/office/drawing/2016/5/11/chartex" xmlns:cx6="http://schemas.microsoft.com/office/drawing/2016/5/12/chartex" xmlns:cx7="http://schemas.microsoft.com/office/drawing/2016/5/13/chartex" xmlns:cx8="http://schemas.microsoft.com/office/drawing/2016/5/14/chartex" xmlns:mc="http://schemas.openxmlformats.org/markup-compatibility/2006" xmlns:aink="http://schemas.microsoft.com/office/drawing/2016/ink" xmlns:am3d="http://schemas.microsoft.com/office/drawing/2017/model3d" xmlns:o="urn:schemas-microsoft-com:office:office" xmlns:oel="http://schemas.microsoft.com/office/2019/extlst" xmlns:r="http://schemas.openxmlformats.org/officeDocument/2006/relationships" xmlns:m="http://schemas.openxmlformats.org/officeDocument/2006/math" xmlns:v="urn:schemas-microsoft-com:vml" xmlns:wp14="http://schemas.microsoft.com/office/word/2010/wordprocessingDrawing" xmlns:wp="http://schemas.openxmlformats.org/drawingml/2006/wordprocessingDrawing" xmlns:w10="urn:schemas-microsoft-com:office:word" xmlns:w="http://schemas.openxmlformats.org/wordprocessingml/2006/main" xmlns:w14="http://schemas.microsoft.com/office/word/2010/wordml" xmlns:w15="http://schemas.microsoft.com/office/word/2012/wordml" xmlns:w16cex="http://schemas.microsoft.com/office/word/2018/wordml/cex" xmlns:w16cid="http://schemas.microsoft.com/office/word/2016/wordml/cid" xmlns:w16="http://schemas.microsoft.com/office/word/2018/wordml" xmlns:w16sdtdh="http://schemas.microsoft.com/office/word/2020/wordml/sdtdatahash" xmlns:w16se="http://schemas.microsoft.com/office/word/2015/wordml/symex" xmlns:wpg="http://schemas.microsoft.com/office/word/2010/wordprocessingGroup" xmlns:wpi="http://schemas.microsoft.com/office/word/2010/wordprocessingInk" xmlns:wne="http://schemas.microsoft.com/office/word/2006/wordml" xmlns:wps="http://schemas.microsoft.com/office/word/2010/wordprocessingShape" mc:Ignorable="w14 w15 w16se w16cid w16 w16cex w16sdtdh wp14">
   <w:body>
     <w:p>
       <w:pPr>
@@ -51,36 +51,6 @@
           <w:szCs w:val="36"/>
         </w:rPr>
         <w:t>: Accident detection</w:t>
-      </w:r>
-    </w:p>
-    <w:p>
-      <w:pPr>
-        <w:spacing w:before="240" w:after="240"/>
-        <w:jc w:val="center"/>
-        <w:rPr>
-          <w:rFonts w:ascii="Times New Roman" w:hAnsi="Times New Roman" w:cs="Times New Roman"/>
-          <w:b/>
-          <w:sz w:val="36"/>
-          <w:szCs w:val="36"/>
-        </w:rPr>
-      </w:pPr>
-      <w:r>
-        <w:rPr>
-          <w:rFonts w:ascii="Times New Roman" w:hAnsi="Times New Roman" w:cs="Times New Roman"/>
-          <w:b/>
-          <w:sz w:val="36"/>
-          <w:szCs w:val="36"/>
-        </w:rPr>
-        <w:t>Group No: 1</w:t>
-      </w:r>
-      <w:r>
-        <w:rPr>
-          <w:rFonts w:ascii="Times New Roman" w:hAnsi="Times New Roman" w:cs="Times New Roman"/>
-          <w:b/>
-          <w:sz w:val="36"/>
-          <w:szCs w:val="36"/>
-        </w:rPr>
-        <w:t>6</w:t>
       </w:r>
     </w:p>
     <w:p>
@@ -1214,7 +1184,6 @@
               <w:rPr>
                 <w:lang w:val="en-US"/>
               </w:rPr>
-              <w:lastRenderedPageBreak/>
               <w:t>Cisco packet tracer – Virtual Local Area Network</w:t>
             </w:r>
           </w:p>
@@ -1288,6 +1257,7 @@
               <w:rPr>
                 <w:lang w:val="en-US"/>
               </w:rPr>
+              <w:lastRenderedPageBreak/>
               <w:t>Cisco packet tracer – OSPF</w:t>
             </w:r>
           </w:p>
@@ -1840,7 +1810,6 @@
           <w:szCs w:val="28"/>
           <w:shd w:val="clear" w:color="auto" w:fill="FFFFFF"/>
         </w:rPr>
-        <w:lastRenderedPageBreak/>
         <w:t xml:space="preserve">Road accident is one of the major concerns </w:t>
       </w:r>
       <w:r>
@@ -3475,7 +3444,17 @@
           <w:szCs w:val="28"/>
           <w:shd w:val="clear" w:color="auto" w:fill="FFFFFF"/>
         </w:rPr>
-        <w:t>the motor vehicle population is growing at a faster rate than the economic and population growth. Accidents and the death rate due to road accidents, especially two wheelers are also increasing at an alarming rate. Most of the accident deaths that happens are due to the lack of immediate medical assistance, on the roads like express highways. A facility for providing immediate medical assistance to the accident area can reduce the fatality to a greater extend. Thus comes the idea of an alert system that senses the accident and its seriousness to alert the nearby medical center for providing ambulance or medical aid to the accident area.</w:t>
+        <w:t xml:space="preserve">the motor vehicle population is growing at a faster rate than the economic and population growth. Accidents and the death rate due to road </w:t>
+      </w:r>
+      <w:r>
+        <w:rPr>
+          <w:rFonts w:ascii="Times New Roman" w:hAnsi="Times New Roman" w:cs="Times New Roman"/>
+          <w:sz w:val="28"/>
+          <w:szCs w:val="28"/>
+          <w:shd w:val="clear" w:color="auto" w:fill="FFFFFF"/>
+        </w:rPr>
+        <w:lastRenderedPageBreak/>
+        <w:t>accidents, especially two wheelers are also increasing at an alarming rate. Most of the accident deaths that happens are due to the lack of immediate medical assistance, on the roads like express highways. A facility for providing immediate medical assistance to the accident area can reduce the fatality to a greater extend. Thus comes the idea of an alert system that senses the accident and its seriousness to alert the nearby medical center for providing ambulance or medical aid to the accident area.</w:t>
       </w:r>
     </w:p>
     <w:p>
@@ -3755,7 +3734,6 @@
           <w:szCs w:val="28"/>
           <w:shd w:val="clear" w:color="auto" w:fill="FFFFFF"/>
         </w:rPr>
-        <w:lastRenderedPageBreak/>
         <w:t xml:space="preserve"> It’s the standardized system that allows external electronics to interface </w:t>
       </w:r>
       <w:r>
@@ -3858,6 +3836,7 @@
           <w:szCs w:val="28"/>
           <w:shd w:val="clear" w:color="auto" w:fill="FFFFFF"/>
         </w:rPr>
+        <w:lastRenderedPageBreak/>
         <w:t xml:space="preserve"> OBD has existed in various forms long before anyone ever uttered the words “infotainment” or “connected car.”</w:t>
       </w:r>
     </w:p>
@@ -12077,7 +12056,29 @@
           <w:lang w:val="en-IN" w:eastAsia="en-GB"/>
         </w:rPr>
         <w:br/>
-        <w:t xml:space="preserve">    df = pd.read_csv(</w:t>
+        <w:t xml:space="preserve">    </w:t>
+      </w:r>
+      <w:proofErr w:type="spellStart"/>
+      <w:r>
+        <w:rPr>
+          <w:rFonts w:ascii="Courier New" w:eastAsia="Times New Roman" w:hAnsi="Courier New" w:cs="Courier New"/>
+          <w:color w:val="A9B7C6"/>
+          <w:sz w:val="20"/>
+          <w:szCs w:val="20"/>
+          <w:lang w:val="en-IN" w:eastAsia="en-GB"/>
+        </w:rPr>
+        <w:t>df</w:t>
+      </w:r>
+      <w:proofErr w:type="spellEnd"/>
+      <w:r>
+        <w:rPr>
+          <w:rFonts w:ascii="Courier New" w:eastAsia="Times New Roman" w:hAnsi="Courier New" w:cs="Courier New"/>
+          <w:color w:val="A9B7C6"/>
+          <w:sz w:val="20"/>
+          <w:szCs w:val="20"/>
+          <w:lang w:val="en-IN" w:eastAsia="en-GB"/>
+        </w:rPr>
+        <w:t xml:space="preserve"> = pd.read_csv(</w:t>
       </w:r>
       <w:r>
         <w:rPr>
@@ -12108,7 +12109,51 @@
           <w:lang w:val="en-IN" w:eastAsia="en-GB"/>
         </w:rPr>
         <w:br/>
-        <w:t xml:space="preserve">    pat1 = df[df[</w:t>
+        <w:t xml:space="preserve">    pat1 = </w:t>
+      </w:r>
+      <w:proofErr w:type="spellStart"/>
+      <w:r>
+        <w:rPr>
+          <w:rFonts w:ascii="Courier New" w:eastAsia="Times New Roman" w:hAnsi="Courier New" w:cs="Courier New"/>
+          <w:color w:val="A9B7C6"/>
+          <w:sz w:val="20"/>
+          <w:szCs w:val="20"/>
+          <w:lang w:val="en-IN" w:eastAsia="en-GB"/>
+        </w:rPr>
+        <w:t>df</w:t>
+      </w:r>
+      <w:proofErr w:type="spellEnd"/>
+      <w:r>
+        <w:rPr>
+          <w:rFonts w:ascii="Courier New" w:eastAsia="Times New Roman" w:hAnsi="Courier New" w:cs="Courier New"/>
+          <w:color w:val="A9B7C6"/>
+          <w:sz w:val="20"/>
+          <w:szCs w:val="20"/>
+          <w:lang w:val="en-IN" w:eastAsia="en-GB"/>
+        </w:rPr>
+        <w:t>[</w:t>
+      </w:r>
+      <w:proofErr w:type="spellStart"/>
+      <w:r>
+        <w:rPr>
+          <w:rFonts w:ascii="Courier New" w:eastAsia="Times New Roman" w:hAnsi="Courier New" w:cs="Courier New"/>
+          <w:color w:val="A9B7C6"/>
+          <w:sz w:val="20"/>
+          <w:szCs w:val="20"/>
+          <w:lang w:val="en-IN" w:eastAsia="en-GB"/>
+        </w:rPr>
+        <w:t>df</w:t>
+      </w:r>
+      <w:proofErr w:type="spellEnd"/>
+      <w:r>
+        <w:rPr>
+          <w:rFonts w:ascii="Courier New" w:eastAsia="Times New Roman" w:hAnsi="Courier New" w:cs="Courier New"/>
+          <w:color w:val="A9B7C6"/>
+          <w:sz w:val="20"/>
+          <w:szCs w:val="20"/>
+          <w:lang w:val="en-IN" w:eastAsia="en-GB"/>
+        </w:rPr>
+        <w:t>[</w:t>
       </w:r>
       <w:r>
         <w:rPr>
@@ -12292,7 +12337,51 @@
           <w:lang w:val="en-IN" w:eastAsia="en-GB"/>
         </w:rPr>
         <w:br/>
-        <w:t xml:space="preserve">    pat2 = df[df[</w:t>
+        <w:t xml:space="preserve">    pat2 = </w:t>
+      </w:r>
+      <w:proofErr w:type="spellStart"/>
+      <w:r>
+        <w:rPr>
+          <w:rFonts w:ascii="Courier New" w:eastAsia="Times New Roman" w:hAnsi="Courier New" w:cs="Courier New"/>
+          <w:color w:val="A9B7C6"/>
+          <w:sz w:val="20"/>
+          <w:szCs w:val="20"/>
+          <w:lang w:val="en-IN" w:eastAsia="en-GB"/>
+        </w:rPr>
+        <w:t>df</w:t>
+      </w:r>
+      <w:proofErr w:type="spellEnd"/>
+      <w:r>
+        <w:rPr>
+          <w:rFonts w:ascii="Courier New" w:eastAsia="Times New Roman" w:hAnsi="Courier New" w:cs="Courier New"/>
+          <w:color w:val="A9B7C6"/>
+          <w:sz w:val="20"/>
+          <w:szCs w:val="20"/>
+          <w:lang w:val="en-IN" w:eastAsia="en-GB"/>
+        </w:rPr>
+        <w:t>[</w:t>
+      </w:r>
+      <w:proofErr w:type="spellStart"/>
+      <w:r>
+        <w:rPr>
+          <w:rFonts w:ascii="Courier New" w:eastAsia="Times New Roman" w:hAnsi="Courier New" w:cs="Courier New"/>
+          <w:color w:val="A9B7C6"/>
+          <w:sz w:val="20"/>
+          <w:szCs w:val="20"/>
+          <w:lang w:val="en-IN" w:eastAsia="en-GB"/>
+        </w:rPr>
+        <w:t>df</w:t>
+      </w:r>
+      <w:proofErr w:type="spellEnd"/>
+      <w:r>
+        <w:rPr>
+          <w:rFonts w:ascii="Courier New" w:eastAsia="Times New Roman" w:hAnsi="Courier New" w:cs="Courier New"/>
+          <w:color w:val="A9B7C6"/>
+          <w:sz w:val="20"/>
+          <w:szCs w:val="20"/>
+          <w:lang w:val="en-IN" w:eastAsia="en-GB"/>
+        </w:rPr>
+        <w:t>[</w:t>
       </w:r>
       <w:r>
         <w:rPr>
@@ -16459,7 +16548,7 @@
           <w:szCs w:val="28"/>
           <w:shd w:val="clear" w:color="auto" w:fill="FFFFFF"/>
         </w:rPr>
-        <w:t>192.168.2.</w:t>
+        <w:t>192.168.2.1</w:t>
       </w:r>
       <w:r>
         <w:rPr>
@@ -16468,34 +16557,7 @@
           <w:szCs w:val="28"/>
           <w:shd w:val="clear" w:color="auto" w:fill="FFFFFF"/>
         </w:rPr>
-        <w:t>1</w:t>
-      </w:r>
-      <w:r>
-        <w:rPr>
-          <w:rFonts w:ascii="Times New Roman" w:hAnsi="Times New Roman" w:cs="Times New Roman"/>
-          <w:sz w:val="28"/>
-          <w:szCs w:val="28"/>
-          <w:shd w:val="clear" w:color="auto" w:fill="FFFFFF"/>
-        </w:rPr>
-        <w:t xml:space="preserve"> - </w:t>
-      </w:r>
-      <w:r>
-        <w:rPr>
-          <w:rFonts w:ascii="Times New Roman" w:hAnsi="Times New Roman" w:cs="Times New Roman"/>
-          <w:sz w:val="28"/>
-          <w:szCs w:val="28"/>
-          <w:shd w:val="clear" w:color="auto" w:fill="FFFFFF"/>
-        </w:rPr>
-        <w:t>192.168.2.</w:t>
-      </w:r>
-      <w:r>
-        <w:rPr>
-          <w:rFonts w:ascii="Times New Roman" w:hAnsi="Times New Roman" w:cs="Times New Roman"/>
-          <w:sz w:val="28"/>
-          <w:szCs w:val="28"/>
-          <w:shd w:val="clear" w:color="auto" w:fill="FFFFFF"/>
-        </w:rPr>
-        <w:t>6</w:t>
+        <w:t xml:space="preserve"> - 192.168.2.6</w:t>
       </w:r>
       <w:r>
         <w:rPr>
@@ -16585,9 +16647,81 @@
           <w:u w:val="single"/>
           <w:shd w:val="clear" w:color="auto" w:fill="FFFFFF"/>
         </w:rPr>
-        <w:t>Host-</w:t>
-      </w:r>
-      <w:r>
+        <w:t>Host-2</w:t>
+      </w:r>
+    </w:p>
+    <w:p>
+      <w:pPr>
+        <w:ind w:left="-851"/>
+        <w:rPr>
+          <w:rFonts w:ascii="Times New Roman" w:hAnsi="Times New Roman" w:cs="Times New Roman"/>
+          <w:sz w:val="28"/>
+          <w:szCs w:val="28"/>
+          <w:shd w:val="clear" w:color="auto" w:fill="FFFFFF"/>
+        </w:rPr>
+      </w:pPr>
+      <w:r>
+        <w:rPr>
+          <w:rFonts w:ascii="Times New Roman" w:hAnsi="Times New Roman" w:cs="Times New Roman"/>
+          <w:sz w:val="28"/>
+          <w:szCs w:val="28"/>
+          <w:shd w:val="clear" w:color="auto" w:fill="FFFFFF"/>
+        </w:rPr>
+        <w:t xml:space="preserve">IP address (192.168.2.9 - 192.168.2.14)- </w:t>
+      </w:r>
+    </w:p>
+    <w:p>
+      <w:pPr>
+        <w:ind w:left="-851"/>
+        <w:rPr>
+          <w:rFonts w:ascii="Times New Roman" w:hAnsi="Times New Roman" w:cs="Times New Roman"/>
+          <w:sz w:val="28"/>
+          <w:szCs w:val="28"/>
+          <w:shd w:val="clear" w:color="auto" w:fill="FFFFFF"/>
+        </w:rPr>
+      </w:pPr>
+      <w:r>
+        <w:rPr>
+          <w:rFonts w:ascii="Times New Roman" w:hAnsi="Times New Roman" w:cs="Times New Roman"/>
+          <w:sz w:val="28"/>
+          <w:szCs w:val="28"/>
+          <w:shd w:val="clear" w:color="auto" w:fill="FFFFFF"/>
+        </w:rPr>
+        <w:t>11000000.10101000.00000010.00001001</w:t>
+      </w:r>
+      <w:r>
+        <w:rPr>
+          <w:rFonts w:ascii="Times New Roman" w:hAnsi="Times New Roman" w:cs="Times New Roman"/>
+          <w:sz w:val="28"/>
+          <w:szCs w:val="28"/>
+          <w:shd w:val="clear" w:color="auto" w:fill="FFFFFF"/>
+        </w:rPr>
+        <w:t xml:space="preserve"> - </w:t>
+      </w:r>
+      <w:r>
+        <w:rPr>
+          <w:rFonts w:ascii="Times New Roman" w:hAnsi="Times New Roman" w:cs="Times New Roman"/>
+          <w:sz w:val="28"/>
+          <w:szCs w:val="28"/>
+          <w:shd w:val="clear" w:color="auto" w:fill="FFFFFF"/>
+        </w:rPr>
+        <w:t>11000000.10101000.00000010.00001110</w:t>
+      </w:r>
+    </w:p>
+    <w:p>
+      <w:pPr>
+        <w:ind w:left="-851"/>
+        <w:rPr>
+          <w:rFonts w:ascii="Times New Roman" w:hAnsi="Times New Roman" w:cs="Times New Roman"/>
+          <w:sz w:val="28"/>
+          <w:szCs w:val="28"/>
+          <w:shd w:val="clear" w:color="auto" w:fill="FFFFFF"/>
+        </w:rPr>
+      </w:pPr>
+    </w:p>
+    <w:p>
+      <w:pPr>
+        <w:ind w:left="-851"/>
         <w:rPr>
           <w:rFonts w:ascii="Times New Roman" w:hAnsi="Times New Roman" w:cs="Times New Roman"/>
           <w:sz w:val="28"/>
@@ -16595,117 +16729,8 @@
           <w:u w:val="single"/>
           <w:shd w:val="clear" w:color="auto" w:fill="FFFFFF"/>
         </w:rPr>
-        <w:t>2</w:t>
-      </w:r>
-    </w:p>
-    <w:p>
-      <w:pPr>
-        <w:ind w:left="-851"/>
-        <w:rPr>
-          <w:rFonts w:ascii="Times New Roman" w:hAnsi="Times New Roman" w:cs="Times New Roman"/>
-          <w:sz w:val="28"/>
-          <w:szCs w:val="28"/>
-          <w:shd w:val="clear" w:color="auto" w:fill="FFFFFF"/>
-        </w:rPr>
-      </w:pPr>
-      <w:r>
-        <w:rPr>
-          <w:rFonts w:ascii="Times New Roman" w:hAnsi="Times New Roman" w:cs="Times New Roman"/>
-          <w:sz w:val="28"/>
-          <w:szCs w:val="28"/>
-          <w:shd w:val="clear" w:color="auto" w:fill="FFFFFF"/>
-        </w:rPr>
-        <w:t>IP address (192.168.2.</w:t>
-      </w:r>
-      <w:r>
-        <w:rPr>
-          <w:rFonts w:ascii="Times New Roman" w:hAnsi="Times New Roman" w:cs="Times New Roman"/>
-          <w:sz w:val="28"/>
-          <w:szCs w:val="28"/>
-          <w:shd w:val="clear" w:color="auto" w:fill="FFFFFF"/>
-        </w:rPr>
-        <w:t>9</w:t>
-      </w:r>
-      <w:r>
-        <w:rPr>
-          <w:rFonts w:ascii="Times New Roman" w:hAnsi="Times New Roman" w:cs="Times New Roman"/>
-          <w:sz w:val="28"/>
-          <w:szCs w:val="28"/>
-          <w:shd w:val="clear" w:color="auto" w:fill="FFFFFF"/>
-        </w:rPr>
-        <w:t xml:space="preserve"> - 192.168.2.</w:t>
-      </w:r>
-      <w:r>
-        <w:rPr>
-          <w:rFonts w:ascii="Times New Roman" w:hAnsi="Times New Roman" w:cs="Times New Roman"/>
-          <w:sz w:val="28"/>
-          <w:szCs w:val="28"/>
-          <w:shd w:val="clear" w:color="auto" w:fill="FFFFFF"/>
-        </w:rPr>
-        <w:t>14</w:t>
-      </w:r>
-      <w:r>
-        <w:rPr>
-          <w:rFonts w:ascii="Times New Roman" w:hAnsi="Times New Roman" w:cs="Times New Roman"/>
-          <w:sz w:val="28"/>
-          <w:szCs w:val="28"/>
-          <w:shd w:val="clear" w:color="auto" w:fill="FFFFFF"/>
-        </w:rPr>
-        <w:t xml:space="preserve">)- </w:t>
-      </w:r>
-    </w:p>
-    <w:p>
-      <w:pPr>
-        <w:ind w:left="-851"/>
-        <w:rPr>
-          <w:rFonts w:ascii="Times New Roman" w:hAnsi="Times New Roman" w:cs="Times New Roman"/>
-          <w:sz w:val="28"/>
-          <w:szCs w:val="28"/>
-          <w:shd w:val="clear" w:color="auto" w:fill="FFFFFF"/>
-        </w:rPr>
-      </w:pPr>
-      <w:r>
-        <w:rPr>
-          <w:rFonts w:ascii="Times New Roman" w:hAnsi="Times New Roman" w:cs="Times New Roman"/>
-          <w:sz w:val="28"/>
-          <w:szCs w:val="28"/>
-          <w:shd w:val="clear" w:color="auto" w:fill="FFFFFF"/>
-        </w:rPr>
-        <w:t>11000000.10101000.00000010.00001001</w:t>
-      </w:r>
-      <w:r>
-        <w:rPr>
-          <w:rFonts w:ascii="Times New Roman" w:hAnsi="Times New Roman" w:cs="Times New Roman"/>
-          <w:sz w:val="28"/>
-          <w:szCs w:val="28"/>
-          <w:shd w:val="clear" w:color="auto" w:fill="FFFFFF"/>
-        </w:rPr>
-        <w:t xml:space="preserve"> - </w:t>
-      </w:r>
-      <w:r>
-        <w:rPr>
-          <w:rFonts w:ascii="Times New Roman" w:hAnsi="Times New Roman" w:cs="Times New Roman"/>
-          <w:sz w:val="28"/>
-          <w:szCs w:val="28"/>
-          <w:shd w:val="clear" w:color="auto" w:fill="FFFFFF"/>
-        </w:rPr>
-        <w:t>11000000.10101000.00000010.00001110</w:t>
-      </w:r>
-    </w:p>
-    <w:p>
-      <w:pPr>
-        <w:ind w:left="-851"/>
-        <w:rPr>
-          <w:rFonts w:ascii="Times New Roman" w:hAnsi="Times New Roman" w:cs="Times New Roman"/>
-          <w:sz w:val="28"/>
-          <w:szCs w:val="28"/>
-          <w:shd w:val="clear" w:color="auto" w:fill="FFFFFF"/>
-        </w:rPr>
-      </w:pPr>
-    </w:p>
-    <w:p>
-      <w:pPr>
-        <w:ind w:left="-851"/>
+      </w:pPr>
+      <w:r>
         <w:rPr>
           <w:rFonts w:ascii="Times New Roman" w:hAnsi="Times New Roman" w:cs="Times New Roman"/>
           <w:sz w:val="28"/>
@@ -16713,8 +16738,81 @@
           <w:u w:val="single"/>
           <w:shd w:val="clear" w:color="auto" w:fill="FFFFFF"/>
         </w:rPr>
-      </w:pPr>
-      <w:r>
+        <w:t>Host-3</w:t>
+      </w:r>
+    </w:p>
+    <w:p>
+      <w:pPr>
+        <w:ind w:left="-851"/>
+        <w:rPr>
+          <w:rFonts w:ascii="Times New Roman" w:hAnsi="Times New Roman" w:cs="Times New Roman"/>
+          <w:sz w:val="28"/>
+          <w:szCs w:val="28"/>
+          <w:shd w:val="clear" w:color="auto" w:fill="FFFFFF"/>
+        </w:rPr>
+      </w:pPr>
+      <w:r>
+        <w:rPr>
+          <w:rFonts w:ascii="Times New Roman" w:hAnsi="Times New Roman" w:cs="Times New Roman"/>
+          <w:sz w:val="28"/>
+          <w:szCs w:val="28"/>
+          <w:shd w:val="clear" w:color="auto" w:fill="FFFFFF"/>
+        </w:rPr>
+        <w:t xml:space="preserve">IP address (192.168.2.17 - 192.168.2.18)- </w:t>
+      </w:r>
+    </w:p>
+    <w:p>
+      <w:pPr>
+        <w:ind w:left="-851"/>
+        <w:rPr>
+          <w:rFonts w:ascii="Times New Roman" w:hAnsi="Times New Roman" w:cs="Times New Roman"/>
+          <w:sz w:val="28"/>
+          <w:szCs w:val="28"/>
+          <w:shd w:val="clear" w:color="auto" w:fill="FFFFFF"/>
+        </w:rPr>
+      </w:pPr>
+      <w:r>
+        <w:rPr>
+          <w:rFonts w:ascii="Times New Roman" w:hAnsi="Times New Roman" w:cs="Times New Roman"/>
+          <w:sz w:val="28"/>
+          <w:szCs w:val="28"/>
+          <w:shd w:val="clear" w:color="auto" w:fill="FFFFFF"/>
+        </w:rPr>
+        <w:t>11000000.10101000.00000010.00010001</w:t>
+      </w:r>
+      <w:r>
+        <w:rPr>
+          <w:rFonts w:ascii="Times New Roman" w:hAnsi="Times New Roman" w:cs="Times New Roman"/>
+          <w:sz w:val="28"/>
+          <w:szCs w:val="28"/>
+          <w:shd w:val="clear" w:color="auto" w:fill="FFFFFF"/>
+        </w:rPr>
+        <w:t xml:space="preserve"> - </w:t>
+      </w:r>
+      <w:r>
+        <w:rPr>
+          <w:rFonts w:ascii="Times New Roman" w:hAnsi="Times New Roman" w:cs="Times New Roman"/>
+          <w:sz w:val="28"/>
+          <w:szCs w:val="28"/>
+          <w:shd w:val="clear" w:color="auto" w:fill="FFFFFF"/>
+        </w:rPr>
+        <w:t>11000000.10101000.00000010.00010010</w:t>
+      </w:r>
+    </w:p>
+    <w:p>
+      <w:pPr>
+        <w:ind w:left="-851"/>
+        <w:rPr>
+          <w:rFonts w:ascii="Times New Roman" w:hAnsi="Times New Roman" w:cs="Times New Roman"/>
+          <w:sz w:val="28"/>
+          <w:szCs w:val="28"/>
+          <w:shd w:val="clear" w:color="auto" w:fill="FFFFFF"/>
+        </w:rPr>
+      </w:pPr>
+    </w:p>
+    <w:p>
+      <w:pPr>
+        <w:ind w:left="-851"/>
         <w:rPr>
           <w:rFonts w:ascii="Times New Roman" w:hAnsi="Times New Roman" w:cs="Times New Roman"/>
           <w:sz w:val="28"/>
@@ -16722,8 +16820,7 @@
           <w:u w:val="single"/>
           <w:shd w:val="clear" w:color="auto" w:fill="FFFFFF"/>
         </w:rPr>
-        <w:t>Host-</w:t>
-      </w:r>
+      </w:pPr>
       <w:r>
         <w:rPr>
           <w:rFonts w:ascii="Times New Roman" w:hAnsi="Times New Roman" w:cs="Times New Roman"/>
@@ -16732,7 +16829,7 @@
           <w:u w:val="single"/>
           <w:shd w:val="clear" w:color="auto" w:fill="FFFFFF"/>
         </w:rPr>
-        <w:t>3</w:t>
+        <w:t>Host-4</w:t>
       </w:r>
     </w:p>
     <w:p>
@@ -16752,17 +16849,19 @@
           <w:szCs w:val="28"/>
           <w:shd w:val="clear" w:color="auto" w:fill="FFFFFF"/>
         </w:rPr>
-        <w:t>IP address (192.168.2.</w:t>
-      </w:r>
-      <w:r>
+        <w:t xml:space="preserve">IP address (192.168.2.21 - 192.168.2.22)- </w:t>
+      </w:r>
+    </w:p>
+    <w:p>
+      <w:pPr>
+        <w:ind w:left="-851"/>
         <w:rPr>
           <w:rFonts w:ascii="Times New Roman" w:hAnsi="Times New Roman" w:cs="Times New Roman"/>
           <w:sz w:val="28"/>
           <w:szCs w:val="28"/>
           <w:shd w:val="clear" w:color="auto" w:fill="FFFFFF"/>
         </w:rPr>
-        <w:t>17</w:t>
-      </w:r>
+      </w:pPr>
       <w:r>
         <w:rPr>
           <w:rFonts w:ascii="Times New Roman" w:hAnsi="Times New Roman" w:cs="Times New Roman"/>
@@ -16770,7 +16869,7 @@
           <w:szCs w:val="28"/>
           <w:shd w:val="clear" w:color="auto" w:fill="FFFFFF"/>
         </w:rPr>
-        <w:t xml:space="preserve"> - 192.168.2.1</w:t>
+        <w:t>11000000.10101000.00000010.00010101</w:t>
       </w:r>
       <w:r>
         <w:rPr>
@@ -16779,7 +16878,7 @@
           <w:szCs w:val="28"/>
           <w:shd w:val="clear" w:color="auto" w:fill="FFFFFF"/>
         </w:rPr>
-        <w:t>8</w:t>
+        <w:t xml:space="preserve"> - </w:t>
       </w:r>
       <w:r>
         <w:rPr>
@@ -16788,7 +16887,7 @@
           <w:szCs w:val="28"/>
           <w:shd w:val="clear" w:color="auto" w:fill="FFFFFF"/>
         </w:rPr>
-        <w:t xml:space="preserve">)- </w:t>
+        <w:t>11000000.10101000.00000010.00010110</w:t>
       </w:r>
     </w:p>
     <w:p>
@@ -16801,24 +16900,28 @@
           <w:shd w:val="clear" w:color="auto" w:fill="FFFFFF"/>
         </w:rPr>
       </w:pPr>
-      <w:r>
+    </w:p>
+    <w:p>
+      <w:pPr>
+        <w:ind w:left="-851"/>
         <w:rPr>
           <w:rFonts w:ascii="Times New Roman" w:hAnsi="Times New Roman" w:cs="Times New Roman"/>
           <w:sz w:val="28"/>
           <w:szCs w:val="28"/>
           <w:shd w:val="clear" w:color="auto" w:fill="FFFFFF"/>
         </w:rPr>
-        <w:t>11000000.10101000.00000010.00010001</w:t>
-      </w:r>
-      <w:r>
+      </w:pPr>
+    </w:p>
+    <w:p>
+      <w:pPr>
+        <w:ind w:left="-851"/>
         <w:rPr>
           <w:rFonts w:ascii="Times New Roman" w:hAnsi="Times New Roman" w:cs="Times New Roman"/>
           <w:sz w:val="28"/>
           <w:szCs w:val="28"/>
           <w:shd w:val="clear" w:color="auto" w:fill="FFFFFF"/>
         </w:rPr>
-        <w:t xml:space="preserve"> - </w:t>
-      </w:r>
+      </w:pPr>
       <w:r>
         <w:rPr>
           <w:rFonts w:ascii="Times New Roman" w:hAnsi="Times New Roman" w:cs="Times New Roman"/>
@@ -16826,7 +16929,52 @@
           <w:szCs w:val="28"/>
           <w:shd w:val="clear" w:color="auto" w:fill="FFFFFF"/>
         </w:rPr>
-        <w:t>11000000.10101000.00000010.00010010</w:t>
+        <w:t>Subnet</w:t>
+      </w:r>
+      <w:r>
+        <w:rPr>
+          <w:rFonts w:ascii="Times New Roman" w:hAnsi="Times New Roman" w:cs="Times New Roman"/>
+          <w:sz w:val="28"/>
+          <w:szCs w:val="28"/>
+          <w:shd w:val="clear" w:color="auto" w:fill="FFFFFF"/>
+        </w:rPr>
+        <w:t xml:space="preserve"> mask</w:t>
+      </w:r>
+      <w:r>
+        <w:rPr>
+          <w:rFonts w:ascii="Times New Roman" w:hAnsi="Times New Roman" w:cs="Times New Roman"/>
+          <w:sz w:val="28"/>
+          <w:szCs w:val="28"/>
+          <w:shd w:val="clear" w:color="auto" w:fill="FFFFFF"/>
+        </w:rPr>
+        <w:t xml:space="preserve"> </w:t>
+      </w:r>
+      <w:r>
+        <w:rPr>
+          <w:rFonts w:ascii="Times New Roman" w:hAnsi="Times New Roman" w:cs="Times New Roman"/>
+          <w:sz w:val="28"/>
+          <w:szCs w:val="28"/>
+          <w:shd w:val="clear" w:color="auto" w:fill="FFFFFF"/>
+        </w:rPr>
+        <w:t>(255.255.255.248)-</w:t>
+      </w:r>
+      <w:r>
+        <w:rPr>
+          <w:rFonts w:ascii="Times New Roman" w:hAnsi="Times New Roman" w:cs="Times New Roman"/>
+          <w:sz w:val="28"/>
+          <w:szCs w:val="28"/>
+          <w:shd w:val="clear" w:color="auto" w:fill="FFFFFF"/>
+        </w:rPr>
+        <w:t xml:space="preserve"> </w:t>
+      </w:r>
+      <w:r>
+        <w:rPr>
+          <w:rFonts w:ascii="Times New Roman" w:hAnsi="Times New Roman" w:cs="Times New Roman"/>
+          <w:sz w:val="28"/>
+          <w:szCs w:val="28"/>
+          <w:shd w:val="clear" w:color="auto" w:fill="FFFFFF"/>
+        </w:rPr>
+        <w:t>11111111.11111111.11111111.11111000</w:t>
       </w:r>
     </w:p>
     <w:p>
@@ -16839,6 +16987,24 @@
           <w:shd w:val="clear" w:color="auto" w:fill="FFFFFF"/>
         </w:rPr>
       </w:pPr>
+      <w:r>
+        <w:rPr>
+          <w:rFonts w:ascii="Times New Roman" w:hAnsi="Times New Roman" w:cs="Times New Roman"/>
+          <w:sz w:val="28"/>
+          <w:szCs w:val="28"/>
+          <w:shd w:val="clear" w:color="auto" w:fill="FFFFFF"/>
+        </w:rPr>
+        <w:t xml:space="preserve">Subnet mask (255.255.255.252)- </w:t>
+      </w:r>
+      <w:r>
+        <w:rPr>
+          <w:rFonts w:ascii="Times New Roman" w:hAnsi="Times New Roman" w:cs="Times New Roman"/>
+          <w:sz w:val="28"/>
+          <w:szCs w:val="28"/>
+          <w:shd w:val="clear" w:color="auto" w:fill="FFFFFF"/>
+        </w:rPr>
+        <w:t>11111111.11111111.11111111.11111100</w:t>
+      </w:r>
     </w:p>
     <w:p>
       <w:pPr>
@@ -16847,41 +17013,38 @@
           <w:rFonts w:ascii="Times New Roman" w:hAnsi="Times New Roman" w:cs="Times New Roman"/>
           <w:sz w:val="28"/>
           <w:szCs w:val="28"/>
-          <w:u w:val="single"/>
           <w:shd w:val="clear" w:color="auto" w:fill="FFFFFF"/>
         </w:rPr>
       </w:pPr>
-      <w:r>
-        <w:rPr>
-          <w:rFonts w:ascii="Times New Roman" w:hAnsi="Times New Roman" w:cs="Times New Roman"/>
-          <w:sz w:val="28"/>
-          <w:szCs w:val="28"/>
-          <w:u w:val="single"/>
+    </w:p>
+    <w:p>
+      <w:pPr>
+        <w:ind w:left="-851"/>
+        <w:rPr>
+          <w:rFonts w:ascii="Times New Roman" w:hAnsi="Times New Roman" w:cs="Times New Roman"/>
+          <w:sz w:val="28"/>
+          <w:szCs w:val="28"/>
           <w:shd w:val="clear" w:color="auto" w:fill="FFFFFF"/>
         </w:rPr>
-        <w:t>Host-</w:t>
-      </w:r>
-      <w:r>
-        <w:rPr>
-          <w:rFonts w:ascii="Times New Roman" w:hAnsi="Times New Roman" w:cs="Times New Roman"/>
-          <w:sz w:val="28"/>
-          <w:szCs w:val="28"/>
-          <w:u w:val="single"/>
+      </w:pPr>
+      <w:r>
+        <w:rPr>
+          <w:rFonts w:ascii="Times New Roman" w:hAnsi="Times New Roman" w:cs="Times New Roman"/>
+          <w:sz w:val="28"/>
+          <w:szCs w:val="28"/>
           <w:shd w:val="clear" w:color="auto" w:fill="FFFFFF"/>
         </w:rPr>
-        <w:t>4</w:t>
-      </w:r>
-    </w:p>
-    <w:p>
-      <w:pPr>
-        <w:ind w:left="-851"/>
+        <w:t>The network</w:t>
+      </w:r>
+      <w:r>
         <w:rPr>
           <w:rFonts w:ascii="Times New Roman" w:hAnsi="Times New Roman" w:cs="Times New Roman"/>
           <w:sz w:val="28"/>
           <w:szCs w:val="28"/>
           <w:shd w:val="clear" w:color="auto" w:fill="FFFFFF"/>
         </w:rPr>
-      </w:pPr>
+        <w:t xml:space="preserve"> </w:t>
+      </w:r>
       <w:r>
         <w:rPr>
           <w:rFonts w:ascii="Times New Roman" w:hAnsi="Times New Roman" w:cs="Times New Roman"/>
@@ -16889,7 +17052,7 @@
           <w:szCs w:val="28"/>
           <w:shd w:val="clear" w:color="auto" w:fill="FFFFFF"/>
         </w:rPr>
-        <w:t>IP address (192.168.2.</w:t>
+        <w:t>address (</w:t>
       </w:r>
       <w:r>
         <w:rPr>
@@ -16898,7 +17061,7 @@
           <w:szCs w:val="28"/>
           <w:shd w:val="clear" w:color="auto" w:fill="FFFFFF"/>
         </w:rPr>
-        <w:t>21</w:t>
+        <w:t>192.168.2.0)-</w:t>
       </w:r>
       <w:r>
         <w:rPr>
@@ -16907,273 +17070,7 @@
           <w:szCs w:val="28"/>
           <w:shd w:val="clear" w:color="auto" w:fill="FFFFFF"/>
         </w:rPr>
-        <w:t xml:space="preserve"> - 192.168.2.</w:t>
-      </w:r>
-      <w:r>
-        <w:rPr>
-          <w:rFonts w:ascii="Times New Roman" w:hAnsi="Times New Roman" w:cs="Times New Roman"/>
-          <w:sz w:val="28"/>
-          <w:szCs w:val="28"/>
-          <w:shd w:val="clear" w:color="auto" w:fill="FFFFFF"/>
-        </w:rPr>
-        <w:t>22</w:t>
-      </w:r>
-      <w:r>
-        <w:rPr>
-          <w:rFonts w:ascii="Times New Roman" w:hAnsi="Times New Roman" w:cs="Times New Roman"/>
-          <w:sz w:val="28"/>
-          <w:szCs w:val="28"/>
-          <w:shd w:val="clear" w:color="auto" w:fill="FFFFFF"/>
-        </w:rPr>
-        <w:t xml:space="preserve">)- </w:t>
-      </w:r>
-    </w:p>
-    <w:p>
-      <w:pPr>
-        <w:ind w:left="-851"/>
-        <w:rPr>
-          <w:rFonts w:ascii="Times New Roman" w:hAnsi="Times New Roman" w:cs="Times New Roman"/>
-          <w:sz w:val="28"/>
-          <w:szCs w:val="28"/>
-          <w:shd w:val="clear" w:color="auto" w:fill="FFFFFF"/>
-        </w:rPr>
-      </w:pPr>
-      <w:r>
-        <w:rPr>
-          <w:rFonts w:ascii="Times New Roman" w:hAnsi="Times New Roman" w:cs="Times New Roman"/>
-          <w:sz w:val="28"/>
-          <w:szCs w:val="28"/>
-          <w:shd w:val="clear" w:color="auto" w:fill="FFFFFF"/>
-        </w:rPr>
-        <w:t>11000000.10101000.00000010.00010101</w:t>
-      </w:r>
-      <w:r>
-        <w:rPr>
-          <w:rFonts w:ascii="Times New Roman" w:hAnsi="Times New Roman" w:cs="Times New Roman"/>
-          <w:sz w:val="28"/>
-          <w:szCs w:val="28"/>
-          <w:shd w:val="clear" w:color="auto" w:fill="FFFFFF"/>
-        </w:rPr>
-        <w:t xml:space="preserve"> - </w:t>
-      </w:r>
-      <w:r>
-        <w:rPr>
-          <w:rFonts w:ascii="Times New Roman" w:hAnsi="Times New Roman" w:cs="Times New Roman"/>
-          <w:sz w:val="28"/>
-          <w:szCs w:val="28"/>
-          <w:shd w:val="clear" w:color="auto" w:fill="FFFFFF"/>
-        </w:rPr>
-        <w:t>11000000.10101000.00000010.00010110</w:t>
-      </w:r>
-    </w:p>
-    <w:p>
-      <w:pPr>
-        <w:ind w:left="-851"/>
-        <w:rPr>
-          <w:rFonts w:ascii="Times New Roman" w:hAnsi="Times New Roman" w:cs="Times New Roman"/>
-          <w:sz w:val="28"/>
-          <w:szCs w:val="28"/>
-          <w:shd w:val="clear" w:color="auto" w:fill="FFFFFF"/>
-        </w:rPr>
-      </w:pPr>
-    </w:p>
-    <w:p>
-      <w:pPr>
-        <w:ind w:left="-851"/>
-        <w:rPr>
-          <w:rFonts w:ascii="Times New Roman" w:hAnsi="Times New Roman" w:cs="Times New Roman"/>
-          <w:sz w:val="28"/>
-          <w:szCs w:val="28"/>
-          <w:shd w:val="clear" w:color="auto" w:fill="FFFFFF"/>
-        </w:rPr>
-      </w:pPr>
-    </w:p>
-    <w:p>
-      <w:pPr>
-        <w:ind w:left="-851"/>
-        <w:rPr>
-          <w:rFonts w:ascii="Times New Roman" w:hAnsi="Times New Roman" w:cs="Times New Roman"/>
-          <w:sz w:val="28"/>
-          <w:szCs w:val="28"/>
-          <w:shd w:val="clear" w:color="auto" w:fill="FFFFFF"/>
-        </w:rPr>
-      </w:pPr>
-      <w:r>
-        <w:rPr>
-          <w:rFonts w:ascii="Times New Roman" w:hAnsi="Times New Roman" w:cs="Times New Roman"/>
-          <w:sz w:val="28"/>
-          <w:szCs w:val="28"/>
-          <w:shd w:val="clear" w:color="auto" w:fill="FFFFFF"/>
-        </w:rPr>
-        <w:t>Subnet</w:t>
-      </w:r>
-      <w:r>
-        <w:rPr>
-          <w:rFonts w:ascii="Times New Roman" w:hAnsi="Times New Roman" w:cs="Times New Roman"/>
-          <w:sz w:val="28"/>
-          <w:szCs w:val="28"/>
-          <w:shd w:val="clear" w:color="auto" w:fill="FFFFFF"/>
-        </w:rPr>
-        <w:t xml:space="preserve"> mask</w:t>
-      </w:r>
-      <w:r>
-        <w:rPr>
-          <w:rFonts w:ascii="Times New Roman" w:hAnsi="Times New Roman" w:cs="Times New Roman"/>
-          <w:sz w:val="28"/>
-          <w:szCs w:val="28"/>
-          <w:shd w:val="clear" w:color="auto" w:fill="FFFFFF"/>
-        </w:rPr>
-        <w:t xml:space="preserve"> </w:t>
-      </w:r>
-      <w:r>
-        <w:rPr>
-          <w:rFonts w:ascii="Times New Roman" w:hAnsi="Times New Roman" w:cs="Times New Roman"/>
-          <w:sz w:val="28"/>
-          <w:szCs w:val="28"/>
-          <w:shd w:val="clear" w:color="auto" w:fill="FFFFFF"/>
-        </w:rPr>
-        <w:t>(255.255.255.248)-</w:t>
-      </w:r>
-      <w:r>
-        <w:rPr>
-          <w:rFonts w:ascii="Times New Roman" w:hAnsi="Times New Roman" w:cs="Times New Roman"/>
-          <w:sz w:val="28"/>
-          <w:szCs w:val="28"/>
-          <w:shd w:val="clear" w:color="auto" w:fill="FFFFFF"/>
-        </w:rPr>
-        <w:t xml:space="preserve"> </w:t>
-      </w:r>
-      <w:r>
-        <w:rPr>
-          <w:rFonts w:ascii="Times New Roman" w:hAnsi="Times New Roman" w:cs="Times New Roman"/>
-          <w:sz w:val="28"/>
-          <w:szCs w:val="28"/>
-          <w:shd w:val="clear" w:color="auto" w:fill="FFFFFF"/>
-        </w:rPr>
-        <w:t>11111111.11111111.11111111.11111000</w:t>
-      </w:r>
-    </w:p>
-    <w:p>
-      <w:pPr>
-        <w:ind w:left="-851"/>
-        <w:rPr>
-          <w:rFonts w:ascii="Times New Roman" w:hAnsi="Times New Roman" w:cs="Times New Roman"/>
-          <w:sz w:val="28"/>
-          <w:szCs w:val="28"/>
-          <w:shd w:val="clear" w:color="auto" w:fill="FFFFFF"/>
-        </w:rPr>
-      </w:pPr>
-      <w:r>
-        <w:rPr>
-          <w:rFonts w:ascii="Times New Roman" w:hAnsi="Times New Roman" w:cs="Times New Roman"/>
-          <w:sz w:val="28"/>
-          <w:szCs w:val="28"/>
-          <w:shd w:val="clear" w:color="auto" w:fill="FFFFFF"/>
-        </w:rPr>
-        <w:t>Subnet mask (255.255.255.2</w:t>
-      </w:r>
-      <w:r>
-        <w:rPr>
-          <w:rFonts w:ascii="Times New Roman" w:hAnsi="Times New Roman" w:cs="Times New Roman"/>
-          <w:sz w:val="28"/>
-          <w:szCs w:val="28"/>
-          <w:shd w:val="clear" w:color="auto" w:fill="FFFFFF"/>
-        </w:rPr>
-        <w:t>52</w:t>
-      </w:r>
-      <w:r>
-        <w:rPr>
-          <w:rFonts w:ascii="Times New Roman" w:hAnsi="Times New Roman" w:cs="Times New Roman"/>
-          <w:sz w:val="28"/>
-          <w:szCs w:val="28"/>
-          <w:shd w:val="clear" w:color="auto" w:fill="FFFFFF"/>
-        </w:rPr>
-        <w:t xml:space="preserve">)- </w:t>
-      </w:r>
-      <w:r>
-        <w:rPr>
-          <w:rFonts w:ascii="Times New Roman" w:hAnsi="Times New Roman" w:cs="Times New Roman"/>
-          <w:sz w:val="28"/>
-          <w:szCs w:val="28"/>
-          <w:shd w:val="clear" w:color="auto" w:fill="FFFFFF"/>
-        </w:rPr>
-        <w:t>11111111.11111111.11111111.11111100</w:t>
-      </w:r>
-    </w:p>
-    <w:p>
-      <w:pPr>
-        <w:ind w:left="-851"/>
-        <w:rPr>
-          <w:rFonts w:ascii="Times New Roman" w:hAnsi="Times New Roman" w:cs="Times New Roman"/>
-          <w:sz w:val="28"/>
-          <w:szCs w:val="28"/>
-          <w:shd w:val="clear" w:color="auto" w:fill="FFFFFF"/>
-        </w:rPr>
-      </w:pPr>
-    </w:p>
-    <w:p>
-      <w:pPr>
-        <w:ind w:left="-851"/>
-        <w:rPr>
-          <w:rFonts w:ascii="Times New Roman" w:hAnsi="Times New Roman" w:cs="Times New Roman"/>
-          <w:sz w:val="28"/>
-          <w:szCs w:val="28"/>
-          <w:shd w:val="clear" w:color="auto" w:fill="FFFFFF"/>
-        </w:rPr>
-      </w:pPr>
-      <w:r>
-        <w:rPr>
-          <w:rFonts w:ascii="Times New Roman" w:hAnsi="Times New Roman" w:cs="Times New Roman"/>
-          <w:sz w:val="28"/>
-          <w:szCs w:val="28"/>
-          <w:shd w:val="clear" w:color="auto" w:fill="FFFFFF"/>
-        </w:rPr>
-        <w:t>The network</w:t>
-      </w:r>
-      <w:r>
-        <w:rPr>
-          <w:rFonts w:ascii="Times New Roman" w:hAnsi="Times New Roman" w:cs="Times New Roman"/>
-          <w:sz w:val="28"/>
-          <w:szCs w:val="28"/>
-          <w:shd w:val="clear" w:color="auto" w:fill="FFFFFF"/>
-        </w:rPr>
-        <w:t xml:space="preserve"> </w:t>
-      </w:r>
-      <w:r>
-        <w:rPr>
-          <w:rFonts w:ascii="Times New Roman" w:hAnsi="Times New Roman" w:cs="Times New Roman"/>
-          <w:sz w:val="28"/>
-          <w:szCs w:val="28"/>
-          <w:shd w:val="clear" w:color="auto" w:fill="FFFFFF"/>
-        </w:rPr>
-        <w:t>address (</w:t>
-      </w:r>
-      <w:r>
-        <w:rPr>
-          <w:rFonts w:ascii="Times New Roman" w:hAnsi="Times New Roman" w:cs="Times New Roman"/>
-          <w:sz w:val="28"/>
-          <w:szCs w:val="28"/>
-          <w:shd w:val="clear" w:color="auto" w:fill="FFFFFF"/>
-        </w:rPr>
-        <w:t>192.168.2.0)-</w:t>
-      </w:r>
-      <w:r>
-        <w:rPr>
-          <w:rFonts w:ascii="Times New Roman" w:hAnsi="Times New Roman" w:cs="Times New Roman"/>
-          <w:sz w:val="28"/>
-          <w:szCs w:val="28"/>
-          <w:shd w:val="clear" w:color="auto" w:fill="FFFFFF"/>
-        </w:rPr>
-        <w:t xml:space="preserve"> </w:t>
-      </w:r>
-      <w:r>
-        <w:rPr>
-          <w:rFonts w:ascii="Times New Roman" w:hAnsi="Times New Roman" w:cs="Times New Roman"/>
-          <w:sz w:val="28"/>
-          <w:szCs w:val="28"/>
-          <w:shd w:val="clear" w:color="auto" w:fill="FFFFFF"/>
-        </w:rPr>
-        <w:t>11000000.10101000.00000010.</w:t>
+        <w:t xml:space="preserve"> 11000000.10101000.00000010.</w:t>
       </w:r>
       <w:r>
         <w:rPr>
@@ -25261,7 +25158,7 @@
 </file>
 
 <file path=word/numbering.xml><?xml version="1.0" encoding="utf-8"?>
-<w:numbering xmlns:wpc="http://schemas.microsoft.com/office/word/2010/wordprocessingCanvas" xmlns:cx="http://schemas.microsoft.com/office/drawing/2014/chartex" xmlns:cx1="http://schemas.microsoft.com/office/drawing/2015/9/8/chartex" xmlns:cx2="http://schemas.microsoft.com/office/drawing/2015/10/21/chartex" xmlns:cx3="http://schemas.microsoft.com/office/drawing/2016/5/9/chartex" xmlns:cx4="http://schemas.microsoft.com/office/drawing/2016/5/10/chartex" xmlns:cx5="http://schemas.microsoft.com/office/drawing/2016/5/11/chartex" xmlns:cx6="http://schemas.microsoft.com/office/drawing/2016/5/12/chartex" xmlns:cx7="http://schemas.microsoft.com/office/drawing/2016/5/13/chartex" xmlns:cx8="http://schemas.microsoft.com/office/drawing/2016/5/14/chartex" xmlns:mc="http://schemas.openxmlformats.org/markup-compatibility/2006" xmlns:aink="http://schemas.microsoft.com/office/drawing/2016/ink" xmlns:am3d="http://schemas.microsoft.com/office/drawing/2017/model3d" xmlns:o="urn:schemas-microsoft-com:office:office" xmlns:r="http://schemas.openxmlformats.org/officeDocument/2006/relationships" xmlns:m="http://schemas.openxmlformats.org/officeDocument/2006/math" xmlns:v="urn:schemas-microsoft-com:vml" xmlns:wp14="http://schemas.microsoft.com/office/word/2010/wordprocessingDrawing" xmlns:wp="http://schemas.openxmlformats.org/drawingml/2006/wordprocessingDrawing" xmlns:w10="urn:schemas-microsoft-com:office:word" xmlns:w="http://schemas.openxmlformats.org/wordprocessingml/2006/main" xmlns:w14="http://schemas.microsoft.com/office/word/2010/wordml" xmlns:w15="http://schemas.microsoft.com/office/word/2012/wordml" xmlns:w16cex="http://schemas.microsoft.com/office/word/2018/wordml/cex" xmlns:w16cid="http://schemas.microsoft.com/office/word/2016/wordml/cid" xmlns:w16="http://schemas.microsoft.com/office/word/2018/wordml" xmlns:w16sdtdh="http://schemas.microsoft.com/office/word/2020/wordml/sdtdatahash" xmlns:w16se="http://schemas.microsoft.com/office/word/2015/wordml/symex" xmlns:wpg="http://schemas.microsoft.com/office/word/2010/wordprocessingGroup" xmlns:wpi="http://schemas.microsoft.com/office/word/2010/wordprocessingInk" xmlns:wne="http://schemas.microsoft.com/office/word/2006/wordml" xmlns:wps="http://schemas.microsoft.com/office/word/2010/wordprocessingShape" mc:Ignorable="w14 w15 w16se w16cid w16 w16cex w16sdtdh wp14">
+<w:numbering xmlns:wpc="http://schemas.microsoft.com/office/word/2010/wordprocessingCanvas" xmlns:cx="http://schemas.microsoft.com/office/drawing/2014/chartex" xmlns:cx1="http://schemas.microsoft.com/office/drawing/2015/9/8/chartex" xmlns:cx2="http://schemas.microsoft.com/office/drawing/2015/10/21/chartex" xmlns:cx3="http://schemas.microsoft.com/office/drawing/2016/5/9/chartex" xmlns:cx4="http://schemas.microsoft.com/office/drawing/2016/5/10/chartex" xmlns:cx5="http://schemas.microsoft.com/office/drawing/2016/5/11/chartex" xmlns:cx6="http://schemas.microsoft.com/office/drawing/2016/5/12/chartex" xmlns:cx7="http://schemas.microsoft.com/office/drawing/2016/5/13/chartex" xmlns:cx8="http://schemas.microsoft.com/office/drawing/2016/5/14/chartex" xmlns:mc="http://schemas.openxmlformats.org/markup-compatibility/2006" xmlns:aink="http://schemas.microsoft.com/office/drawing/2016/ink" xmlns:am3d="http://schemas.microsoft.com/office/drawing/2017/model3d" xmlns:o="urn:schemas-microsoft-com:office:office" xmlns:oel="http://schemas.microsoft.com/office/2019/extlst" xmlns:r="http://schemas.openxmlformats.org/officeDocument/2006/relationships" xmlns:m="http://schemas.openxmlformats.org/officeDocument/2006/math" xmlns:v="urn:schemas-microsoft-com:vml" xmlns:wp14="http://schemas.microsoft.com/office/word/2010/wordprocessingDrawing" xmlns:wp="http://schemas.openxmlformats.org/drawingml/2006/wordprocessingDrawing" xmlns:w10="urn:schemas-microsoft-com:office:word" xmlns:w="http://schemas.openxmlformats.org/wordprocessingml/2006/main" xmlns:w14="http://schemas.microsoft.com/office/word/2010/wordml" xmlns:w15="http://schemas.microsoft.com/office/word/2012/wordml" xmlns:w16cex="http://schemas.microsoft.com/office/word/2018/wordml/cex" xmlns:w16cid="http://schemas.microsoft.com/office/word/2016/wordml/cid" xmlns:w16="http://schemas.microsoft.com/office/word/2018/wordml" xmlns:w16sdtdh="http://schemas.microsoft.com/office/word/2020/wordml/sdtdatahash" xmlns:w16se="http://schemas.microsoft.com/office/word/2015/wordml/symex" xmlns:wpg="http://schemas.microsoft.com/office/word/2010/wordprocessingGroup" xmlns:wpi="http://schemas.microsoft.com/office/word/2010/wordprocessingInk" xmlns:wne="http://schemas.microsoft.com/office/word/2006/wordml" xmlns:wps="http://schemas.microsoft.com/office/word/2010/wordprocessingShape" mc:Ignorable="w14 w15 w16se w16cid w16 w16cex w16sdtdh wp14">
   <w:abstractNum w:abstractNumId="0" w15:restartNumberingAfterBreak="0">
     <w:nsid w:val="0DAA65CD"/>
     <w:multiLevelType w:val="hybridMultilevel"/>
@@ -26058,28 +25955,28 @@
       </w:rPr>
     </w:lvl>
   </w:abstractNum>
-  <w:num w:numId="1">
+  <w:num w:numId="1" w16cid:durableId="1073774517">
     <w:abstractNumId w:val="1"/>
   </w:num>
-  <w:num w:numId="2">
+  <w:num w:numId="2" w16cid:durableId="1741244078">
     <w:abstractNumId w:val="0"/>
   </w:num>
-  <w:num w:numId="3">
+  <w:num w:numId="3" w16cid:durableId="1523738016">
     <w:abstractNumId w:val="3"/>
   </w:num>
-  <w:num w:numId="4">
+  <w:num w:numId="4" w16cid:durableId="945696371">
     <w:abstractNumId w:val="6"/>
   </w:num>
-  <w:num w:numId="5">
+  <w:num w:numId="5" w16cid:durableId="1411272832">
     <w:abstractNumId w:val="5"/>
   </w:num>
-  <w:num w:numId="6">
+  <w:num w:numId="6" w16cid:durableId="1677223133">
     <w:abstractNumId w:val="4"/>
   </w:num>
-  <w:num w:numId="7">
+  <w:num w:numId="7" w16cid:durableId="690570618">
     <w:abstractNumId w:val="2"/>
   </w:num>
-  <w:num w:numId="8">
+  <w:num w:numId="8" w16cid:durableId="1925529623">
     <w:abstractNumId w:val="7"/>
   </w:num>
 </w:numbering>
@@ -27011,15 +26908,6 @@
 </file>
 
 <file path=customXml/item1.xml><?xml version="1.0" encoding="utf-8"?>
-<?mso-contentType ?>
-<FormTemplates xmlns="http://schemas.microsoft.com/sharepoint/v3/contenttype/forms">
-  <Display>DocumentLibraryForm</Display>
-  <Edit>DocumentLibraryForm</Edit>
-  <New>DocumentLibraryForm</New>
-</FormTemplates>
-</file>
-
-<file path=customXml/item2.xml><?xml version="1.0" encoding="utf-8"?>
 <p:properties xmlns:p="http://schemas.microsoft.com/office/2006/metadata/properties" xmlns:xsi="http://www.w3.org/2001/XMLSchema-instance" xmlns:pc="http://schemas.microsoft.com/office/infopath/2007/PartnerControls">
   <documentManagement>
     <ReferenceId xmlns="a4bbd064-9b91-4253-acea-36eecf08ce86" xsi:nil="true"/>
@@ -27027,7 +26915,7 @@
 </p:properties>
 </file>
 
-<file path=customXml/item3.xml><?xml version="1.0" encoding="utf-8"?>
+<file path=customXml/item2.xml><?xml version="1.0" encoding="utf-8"?>
 <ct:contentTypeSchema xmlns:ct="http://schemas.microsoft.com/office/2006/metadata/contentType" xmlns:ma="http://schemas.microsoft.com/office/2006/metadata/properties/metaAttributes" ct:_="" ma:_="" ma:contentTypeName="Document" ma:contentTypeID="0x01010033ADB2D5613A754286580C082BE6C481" ma:contentTypeVersion="10" ma:contentTypeDescription="Create a new document." ma:contentTypeScope="" ma:versionID="4af275da4d4e0988532e1d35399af2d3">
   <xsd:schema xmlns:xsd="http://www.w3.org/2001/XMLSchema" xmlns:xs="http://www.w3.org/2001/XMLSchema" xmlns:p="http://schemas.microsoft.com/office/2006/metadata/properties" xmlns:ns2="a4bbd064-9b91-4253-acea-36eecf08ce86" targetNamespace="http://schemas.microsoft.com/office/2006/metadata/properties" ma:root="true" ma:fieldsID="954c9673582fcc63794e5924a95c58bf" ns2:_="">
     <xsd:import namespace="a4bbd064-9b91-4253-acea-36eecf08ce86"/>
@@ -27211,15 +27099,16 @@
 </ct:contentTypeSchema>
 </file>
 
-<file path=customXml/itemProps1.xml><?xml version="1.0" encoding="utf-8"?>
-<ds:datastoreItem xmlns:ds="http://schemas.openxmlformats.org/officeDocument/2006/customXml" ds:itemID="{397F3844-E5A8-414F-9432-FE357C67AE31}">
-  <ds:schemaRefs>
-    <ds:schemaRef ds:uri="http://schemas.microsoft.com/sharepoint/v3/contenttype/forms"/>
-  </ds:schemaRefs>
-</ds:datastoreItem>
+<file path=customXml/item3.xml><?xml version="1.0" encoding="utf-8"?>
+<?mso-contentType ?>
+<FormTemplates xmlns="http://schemas.microsoft.com/sharepoint/v3/contenttype/forms">
+  <Display>DocumentLibraryForm</Display>
+  <Edit>DocumentLibraryForm</Edit>
+  <New>DocumentLibraryForm</New>
+</FormTemplates>
 </file>
 
-<file path=customXml/itemProps2.xml><?xml version="1.0" encoding="utf-8"?>
+<file path=customXml/itemProps1.xml><?xml version="1.0" encoding="utf-8"?>
 <ds:datastoreItem xmlns:ds="http://schemas.openxmlformats.org/officeDocument/2006/customXml" ds:itemID="{55C23FD8-5F71-47A0-B700-0273E46F564E}">
   <ds:schemaRefs>
     <ds:schemaRef ds:uri="http://schemas.microsoft.com/office/2006/metadata/properties"/>
@@ -27229,7 +27118,7 @@
 </ds:datastoreItem>
 </file>
 
-<file path=customXml/itemProps3.xml><?xml version="1.0" encoding="utf-8"?>
+<file path=customXml/itemProps2.xml><?xml version="1.0" encoding="utf-8"?>
 <ds:datastoreItem xmlns:ds="http://schemas.openxmlformats.org/officeDocument/2006/customXml" ds:itemID="{EB7D66D6-9C2E-4670-8BF3-D940C1E7FAD7}">
   <ds:schemaRefs>
     <ds:schemaRef ds:uri="http://schemas.microsoft.com/office/2006/metadata/contentType"/>
@@ -27245,4 +27134,12 @@
     <ds:schemaRef ds:uri="http://schemas.microsoft.com/internal/obd"/>
   </ds:schemaRefs>
 </ds:datastoreItem>
+</file>
+
+<file path=customXml/itemProps3.xml><?xml version="1.0" encoding="utf-8"?>
+<ds:datastoreItem xmlns:ds="http://schemas.openxmlformats.org/officeDocument/2006/customXml" ds:itemID="{397F3844-E5A8-414F-9432-FE357C67AE31}">
+  <ds:schemaRefs>
+    <ds:schemaRef ds:uri="http://schemas.microsoft.com/sharepoint/v3/contenttype/forms"/>
+  </ds:schemaRefs>
+</ds:datastoreItem>
 </file>